--- a/Sections/Conclusion and Future Scope.docx
+++ b/Sections/Conclusion and Future Scope.docx
@@ -4,7 +4,7 @@
   <w:body>
     <w:p>
       <w:pPr>
-        <w:jc w:val="center"/>
+        <w:jc w:val="both"/>
         <w:rPr>
           <w:rFonts w:ascii="Cambria" w:eastAsia="Times New Roman" w:hAnsi="Cambria" w:cs="Times New Roman"/>
           <w:b/>
@@ -23,30 +23,61 @@
           <w:szCs w:val="28"/>
           <w:lang w:val="en-US" w:eastAsia="en-IN"/>
         </w:rPr>
+        <w:t xml:space="preserve">Chapter 6: </w:t>
+      </w:r>
+      <w:r>
+        <w:rPr>
+          <w:rFonts w:ascii="Cambria" w:eastAsia="Times New Roman" w:hAnsi="Cambria" w:cs="Times New Roman"/>
+          <w:b/>
+          <w:bCs/>
+          <w:sz w:val="28"/>
+          <w:szCs w:val="28"/>
+          <w:lang w:val="en-US" w:eastAsia="en-IN"/>
+        </w:rPr>
         <w:t>CONCLUSION AND FUTURE SCOPE</w:t>
       </w:r>
     </w:p>
     <w:p>
       <w:pPr>
-        <w:rPr>
-          <w:rFonts w:ascii="Cambria" w:eastAsia="Times New Roman" w:hAnsi="Cambria" w:cs="Times New Roman"/>
-          <w:sz w:val="28"/>
-          <w:szCs w:val="28"/>
-          <w:lang w:val="en-US" w:eastAsia="en-IN"/>
-        </w:rPr>
-      </w:pPr>
-      <w:r>
-        <w:rPr>
-          <w:rFonts w:ascii="Cambria" w:eastAsia="Times New Roman" w:hAnsi="Cambria" w:cs="Times New Roman"/>
-          <w:sz w:val="28"/>
-          <w:szCs w:val="28"/>
-          <w:lang w:val="en-US" w:eastAsia="en-IN"/>
-        </w:rPr>
-        <w:t>Segmentation of a 3D image volume is an important challenge in the medical field. We have tried to segment the 3D image volume into its constituent segments using type-2 fuzzy logic and entropy based global and local Fuzzy membership values.</w:t>
+        <w:jc w:val="both"/>
+        <w:rPr>
+          <w:rFonts w:ascii="Cambria" w:eastAsia="Times New Roman" w:hAnsi="Cambria" w:cs="Times New Roman"/>
+          <w:sz w:val="28"/>
+          <w:szCs w:val="28"/>
+          <w:lang w:val="en-US" w:eastAsia="en-IN"/>
+        </w:rPr>
+      </w:pPr>
+      <w:r>
+        <w:rPr>
+          <w:rFonts w:ascii="Cambria" w:eastAsia="Times New Roman" w:hAnsi="Cambria" w:cs="Times New Roman"/>
+          <w:sz w:val="28"/>
+          <w:szCs w:val="28"/>
+          <w:lang w:val="en-US" w:eastAsia="en-IN"/>
+        </w:rPr>
+        <w:t xml:space="preserve">Segmentation of a 3D image volume is an important challenge in the medical field. We have tried to segment the 3D image volume into its constituent </w:t>
+      </w:r>
+      <w:r>
+        <w:rPr>
+          <w:rFonts w:ascii="Cambria" w:eastAsia="Times New Roman" w:hAnsi="Cambria" w:cs="Times New Roman"/>
+          <w:sz w:val="28"/>
+          <w:szCs w:val="28"/>
+          <w:lang w:val="en-US" w:eastAsia="en-IN"/>
+        </w:rPr>
+        <w:t xml:space="preserve">three </w:t>
+      </w:r>
+      <w:r>
+        <w:rPr>
+          <w:rFonts w:ascii="Cambria" w:eastAsia="Times New Roman" w:hAnsi="Cambria" w:cs="Times New Roman"/>
+          <w:sz w:val="28"/>
+          <w:szCs w:val="28"/>
+          <w:lang w:val="en-US" w:eastAsia="en-IN"/>
+        </w:rPr>
+        <w:t>segments using type-2 fuzzy logic and entropy based global and local Fuzzy membership values.</w:t>
       </w:r>
     </w:p>
     <w:p>
       <w:pPr>
+        <w:jc w:val="both"/>
         <w:rPr>
           <w:rFonts w:ascii="Cambria" w:eastAsia="Times New Roman" w:hAnsi="Cambria" w:cs="Times New Roman"/>
           <w:sz w:val="28"/>
@@ -66,21 +97,40 @@
     </w:p>
     <w:p>
       <w:pPr>
-        <w:rPr>
-          <w:rFonts w:ascii="Cambria" w:eastAsia="Times New Roman" w:hAnsi="Cambria" w:cs="Times New Roman"/>
-          <w:sz w:val="28"/>
-          <w:szCs w:val="28"/>
-          <w:lang w:val="en-US" w:eastAsia="en-IN"/>
-        </w:rPr>
-      </w:pPr>
-      <w:r>
-        <w:rPr>
-          <w:rFonts w:ascii="Cambria" w:eastAsia="Times New Roman" w:hAnsi="Cambria" w:cs="Times New Roman"/>
-          <w:sz w:val="28"/>
-          <w:szCs w:val="28"/>
-          <w:lang w:val="en-US" w:eastAsia="en-IN"/>
-        </w:rPr>
-        <w:t xml:space="preserve">The algorithm is able to segment a noisy brain MR image volume into CSF region, GM region and WM region. We have used the data images available from the </w:t>
+        <w:jc w:val="both"/>
+        <w:rPr>
+          <w:rFonts w:ascii="Cambria" w:eastAsia="Times New Roman" w:hAnsi="Cambria" w:cs="Times New Roman"/>
+          <w:sz w:val="28"/>
+          <w:szCs w:val="28"/>
+          <w:lang w:val="en-US" w:eastAsia="en-IN"/>
+        </w:rPr>
+      </w:pPr>
+      <w:r>
+        <w:rPr>
+          <w:rFonts w:ascii="Cambria" w:eastAsia="Times New Roman" w:hAnsi="Cambria" w:cs="Times New Roman"/>
+          <w:sz w:val="28"/>
+          <w:szCs w:val="28"/>
+          <w:lang w:val="en-US" w:eastAsia="en-IN"/>
+        </w:rPr>
+        <w:t xml:space="preserve">The algorithm is able to segment a noisy brain MR image volume into </w:t>
+      </w:r>
+      <w:r>
+        <w:rPr>
+          <w:rFonts w:ascii="Cambria" w:eastAsia="Times New Roman" w:hAnsi="Cambria" w:cs="Times New Roman"/>
+          <w:sz w:val="28"/>
+          <w:szCs w:val="28"/>
+          <w:lang w:val="en-US" w:eastAsia="en-IN"/>
+        </w:rPr>
+        <w:t xml:space="preserve">Background Region (BG), </w:t>
+      </w:r>
+      <w:r>
+        <w:rPr>
+          <w:rFonts w:ascii="Cambria" w:eastAsia="Times New Roman" w:hAnsi="Cambria" w:cs="Times New Roman"/>
+          <w:sz w:val="28"/>
+          <w:szCs w:val="28"/>
+          <w:lang w:val="en-US" w:eastAsia="en-IN"/>
+        </w:rPr>
+        <w:t xml:space="preserve">CSF region, GM region and WM region. We have used the data images available from the </w:t>
       </w:r>
       <w:r>
         <w:rPr>
@@ -98,86 +148,276 @@
           <w:szCs w:val="28"/>
           <w:lang w:val="en-US" w:eastAsia="en-IN"/>
         </w:rPr>
-        <w:t xml:space="preserve"> dataset in the raw format. </w:t>
-      </w:r>
-      <w:r>
-        <w:rPr>
-          <w:rFonts w:ascii="Cambria" w:eastAsia="Times New Roman" w:hAnsi="Cambria" w:cs="Times New Roman"/>
-          <w:sz w:val="28"/>
-          <w:szCs w:val="28"/>
-          <w:lang w:val="en-US" w:eastAsia="en-IN"/>
-        </w:rPr>
-        <w:t xml:space="preserve">The first step of the algorithm was to convert the brain volume data into its constituent PGM images. The PGM images are then imported into the program and converted into a 3D image vector. For each of the points in the image vector, global and local membership values are computed. After the computation of global and local membership value, Type-2 Interval set is computed for each of the data points, in this case, a voxel. The Type-2 Interval set is then defuzzied and normalized to calculate the final Type-2 Membership value. </w:t>
+        <w:t xml:space="preserve"> </w:t>
+      </w:r>
+      <w:r>
+        <w:rPr>
+          <w:rFonts w:ascii="Cambria" w:eastAsia="Times New Roman" w:hAnsi="Cambria" w:cs="Times New Roman"/>
+          <w:sz w:val="28"/>
+          <w:szCs w:val="28"/>
+          <w:lang w:val="en-US" w:eastAsia="en-IN"/>
+        </w:rPr>
+        <w:t>(SBD) dataset</w:t>
+      </w:r>
+      <w:r>
+        <w:rPr>
+          <w:rFonts w:ascii="Cambria" w:eastAsia="Times New Roman" w:hAnsi="Cambria" w:cs="Times New Roman"/>
+          <w:sz w:val="28"/>
+          <w:szCs w:val="28"/>
+          <w:lang w:val="en-US" w:eastAsia="en-IN"/>
+        </w:rPr>
+        <w:t xml:space="preserve"> in the raw format. </w:t>
       </w:r>
     </w:p>
     <w:p>
       <w:pPr>
-        <w:rPr>
-          <w:rFonts w:ascii="Cambria" w:eastAsia="Times New Roman" w:hAnsi="Cambria" w:cs="Times New Roman"/>
-          <w:sz w:val="28"/>
-          <w:szCs w:val="28"/>
-          <w:lang w:val="en-US" w:eastAsia="en-IN"/>
-        </w:rPr>
-      </w:pPr>
-      <w:r>
-        <w:rPr>
-          <w:rFonts w:ascii="Cambria" w:eastAsia="Times New Roman" w:hAnsi="Cambria" w:cs="Times New Roman"/>
-          <w:sz w:val="28"/>
-          <w:szCs w:val="28"/>
-          <w:lang w:val="en-US" w:eastAsia="en-IN"/>
-        </w:rPr>
-        <w:t xml:space="preserve">The final Membership value is calculated by the weighted sum of the global, local and Type-2 Membership values using 3 regularizing parameters which are selected empirically. </w:t>
+        <w:jc w:val="both"/>
+        <w:rPr>
+          <w:rFonts w:ascii="Cambria" w:eastAsia="Times New Roman" w:hAnsi="Cambria" w:cs="Times New Roman"/>
+          <w:sz w:val="28"/>
+          <w:szCs w:val="28"/>
+          <w:lang w:val="en-US" w:eastAsia="en-IN"/>
+        </w:rPr>
+      </w:pPr>
+      <w:r>
+        <w:rPr>
+          <w:rFonts w:ascii="Cambria" w:eastAsia="Times New Roman" w:hAnsi="Cambria" w:cs="Times New Roman"/>
+          <w:sz w:val="28"/>
+          <w:szCs w:val="28"/>
+          <w:lang w:val="en-US" w:eastAsia="en-IN"/>
+        </w:rPr>
+        <w:t xml:space="preserve">The first step of the algorithm was to convert the </w:t>
+      </w:r>
+      <w:r>
+        <w:rPr>
+          <w:rFonts w:ascii="Cambria" w:eastAsia="Times New Roman" w:hAnsi="Cambria" w:cs="Times New Roman"/>
+          <w:sz w:val="28"/>
+          <w:szCs w:val="28"/>
+          <w:lang w:val="en-US" w:eastAsia="en-IN"/>
+        </w:rPr>
+        <w:t xml:space="preserve">raw </w:t>
+      </w:r>
+      <w:r>
+        <w:rPr>
+          <w:rFonts w:ascii="Cambria" w:eastAsia="Times New Roman" w:hAnsi="Cambria" w:cs="Times New Roman"/>
+          <w:sz w:val="28"/>
+          <w:szCs w:val="28"/>
+          <w:lang w:val="en-US" w:eastAsia="en-IN"/>
+        </w:rPr>
+        <w:t xml:space="preserve">brain volume data into its constituent PGM images. The PGM images are then imported into the program and converted into a 3D image vector. For each of the points in the image vector, global and local membership values are computed. After the computation of global and local membership value, Type-2 Interval set is computed for each of the data points, in this case, a voxel. The Type-2 Interval set is then defuzzied and normalized to calculate the final Type-2 Membership value. </w:t>
       </w:r>
     </w:p>
     <w:p>
       <w:pPr>
-        <w:rPr>
-          <w:rFonts w:ascii="Cambria" w:eastAsia="Times New Roman" w:hAnsi="Cambria" w:cs="Times New Roman"/>
-          <w:sz w:val="28"/>
-          <w:szCs w:val="28"/>
-          <w:lang w:val="en-US" w:eastAsia="en-IN"/>
-        </w:rPr>
-      </w:pPr>
-      <w:r>
-        <w:rPr>
-          <w:rFonts w:ascii="Cambria" w:eastAsia="Times New Roman" w:hAnsi="Cambria" w:cs="Times New Roman"/>
-          <w:sz w:val="28"/>
-          <w:szCs w:val="28"/>
-          <w:lang w:val="en-US" w:eastAsia="en-IN"/>
-        </w:rPr>
-        <w:t>The algorithm is successful in segmenting the Brain Image volume with a very low miscalculation error and a high segmentation accuracy. The Partition coefficient is very high and the partition entropy is very low (&lt;0.1).</w:t>
+        <w:jc w:val="both"/>
+        <w:rPr>
+          <w:rFonts w:ascii="Cambria" w:eastAsia="Times New Roman" w:hAnsi="Cambria" w:cs="Times New Roman"/>
+          <w:sz w:val="28"/>
+          <w:szCs w:val="28"/>
+          <w:lang w:val="en-US" w:eastAsia="en-IN"/>
+        </w:rPr>
+      </w:pPr>
+      <w:r>
+        <w:rPr>
+          <w:rFonts w:ascii="Cambria" w:eastAsia="Times New Roman" w:hAnsi="Cambria" w:cs="Times New Roman"/>
+          <w:sz w:val="28"/>
+          <w:szCs w:val="28"/>
+          <w:lang w:val="en-US" w:eastAsia="en-IN"/>
+        </w:rPr>
+        <w:t xml:space="preserve">The final Membership value is calculated by the weighted sum of the global, local and Type-2 Membership values using 3 regularizing parameters which are selected empirically. </w:t>
       </w:r>
     </w:p>
     <w:p>
       <w:pPr>
-        <w:rPr>
-          <w:rFonts w:ascii="Cambria" w:eastAsia="Times New Roman" w:hAnsi="Cambria" w:cs="Times New Roman"/>
-          <w:sz w:val="28"/>
-          <w:szCs w:val="28"/>
-          <w:lang w:val="en-US" w:eastAsia="en-IN"/>
-        </w:rPr>
-      </w:pPr>
-      <w:r>
-        <w:rPr>
-          <w:rFonts w:ascii="Cambria" w:eastAsia="Times New Roman" w:hAnsi="Cambria" w:cs="Times New Roman"/>
-          <w:sz w:val="28"/>
-          <w:szCs w:val="28"/>
-          <w:lang w:val="en-US" w:eastAsia="en-IN"/>
-        </w:rPr>
-        <w:t xml:space="preserve">This algorithm can be extended to segment the other tissue regions of the brain as well in a relatively less amount of time. Apart from using it just for Brain MR images, it can be extended to be used for other types of </w:t>
-      </w:r>
-      <w:r>
-        <w:rPr>
-          <w:rFonts w:ascii="Cambria" w:eastAsia="Times New Roman" w:hAnsi="Cambria" w:cs="Times New Roman"/>
-          <w:sz w:val="28"/>
-          <w:szCs w:val="28"/>
-          <w:lang w:val="en-US" w:eastAsia="en-IN"/>
-        </w:rPr>
-        <w:t xml:space="preserve">clinical images such as lungs. </w:t>
+        <w:jc w:val="both"/>
+        <w:rPr>
+          <w:rFonts w:ascii="Cambria" w:eastAsia="Times New Roman" w:hAnsi="Cambria" w:cs="Times New Roman"/>
+          <w:sz w:val="28"/>
+          <w:szCs w:val="28"/>
+          <w:lang w:val="en-US" w:eastAsia="en-IN"/>
+        </w:rPr>
+      </w:pPr>
+      <w:r>
+        <w:rPr>
+          <w:rFonts w:ascii="Cambria" w:eastAsia="Times New Roman" w:hAnsi="Cambria" w:cs="Times New Roman"/>
+          <w:sz w:val="28"/>
+          <w:szCs w:val="28"/>
+          <w:lang w:val="en-US" w:eastAsia="en-IN"/>
+        </w:rPr>
+        <w:t>The algorithm is successful in segmenting the Brain Image volume with a very low miscalculation error</w:t>
+      </w:r>
+      <w:r>
+        <w:rPr>
+          <w:rFonts w:ascii="Cambria" w:eastAsia="Times New Roman" w:hAnsi="Cambria" w:cs="Times New Roman"/>
+          <w:sz w:val="28"/>
+          <w:szCs w:val="28"/>
+          <w:lang w:val="en-US" w:eastAsia="en-IN"/>
+        </w:rPr>
+        <w:t xml:space="preserve"> percentage (&lt;10%)</w:t>
+      </w:r>
+      <w:r>
+        <w:rPr>
+          <w:rFonts w:ascii="Cambria" w:eastAsia="Times New Roman" w:hAnsi="Cambria" w:cs="Times New Roman"/>
+          <w:sz w:val="28"/>
+          <w:szCs w:val="28"/>
+          <w:lang w:val="en-US" w:eastAsia="en-IN"/>
+        </w:rPr>
+        <w:t xml:space="preserve"> and a high segmentation accuracy</w:t>
+      </w:r>
+      <w:r>
+        <w:rPr>
+          <w:rFonts w:ascii="Cambria" w:eastAsia="Times New Roman" w:hAnsi="Cambria" w:cs="Times New Roman"/>
+          <w:sz w:val="28"/>
+          <w:szCs w:val="28"/>
+          <w:lang w:val="en-US" w:eastAsia="en-IN"/>
+        </w:rPr>
+        <w:t xml:space="preserve"> (&gt;90%)</w:t>
+      </w:r>
+      <w:r>
+        <w:rPr>
+          <w:rFonts w:ascii="Cambria" w:eastAsia="Times New Roman" w:hAnsi="Cambria" w:cs="Times New Roman"/>
+          <w:sz w:val="28"/>
+          <w:szCs w:val="28"/>
+          <w:lang w:val="en-US" w:eastAsia="en-IN"/>
+        </w:rPr>
+        <w:t xml:space="preserve">. </w:t>
       </w:r>
     </w:p>
     <w:p>
       <w:pPr>
+        <w:jc w:val="both"/>
+        <w:rPr>
+          <w:rFonts w:ascii="Cambria" w:eastAsia="Times New Roman" w:hAnsi="Cambria" w:cs="Times New Roman"/>
+          <w:sz w:val="28"/>
+          <w:szCs w:val="28"/>
+          <w:lang w:val="en-US" w:eastAsia="en-IN"/>
+        </w:rPr>
+      </w:pPr>
+      <w:r>
+        <w:rPr>
+          <w:rFonts w:ascii="Cambria" w:eastAsia="Times New Roman" w:hAnsi="Cambria" w:cs="Times New Roman"/>
+          <w:sz w:val="28"/>
+          <w:szCs w:val="28"/>
+          <w:lang w:val="en-US" w:eastAsia="en-IN"/>
+        </w:rPr>
+        <w:t xml:space="preserve">The Partition coefficient is very high </w:t>
+      </w:r>
+      <w:r>
+        <w:rPr>
+          <w:rFonts w:ascii="Cambria" w:eastAsia="Times New Roman" w:hAnsi="Cambria" w:cs="Times New Roman"/>
+          <w:sz w:val="28"/>
+          <w:szCs w:val="28"/>
+          <w:lang w:val="en-US" w:eastAsia="en-IN"/>
+        </w:rPr>
+        <w:t xml:space="preserve">(&gt; 0.90) </w:t>
+      </w:r>
+      <w:r>
+        <w:rPr>
+          <w:rFonts w:ascii="Cambria" w:eastAsia="Times New Roman" w:hAnsi="Cambria" w:cs="Times New Roman"/>
+          <w:sz w:val="28"/>
+          <w:szCs w:val="28"/>
+          <w:lang w:val="en-US" w:eastAsia="en-IN"/>
+        </w:rPr>
+        <w:t>and the partition entropy is very low (&lt;0.1).</w:t>
+      </w:r>
+      <w:r>
+        <w:rPr>
+          <w:rFonts w:ascii="Cambria" w:eastAsia="Times New Roman" w:hAnsi="Cambria" w:cs="Times New Roman"/>
+          <w:sz w:val="28"/>
+          <w:szCs w:val="28"/>
+          <w:lang w:val="en-US" w:eastAsia="en-IN"/>
+        </w:rPr>
+        <w:t xml:space="preserve"> These metrics are for a very good segmentation algorithm.</w:t>
+      </w:r>
+    </w:p>
+    <w:p>
+      <w:pPr>
+        <w:jc w:val="both"/>
+        <w:rPr>
+          <w:rFonts w:ascii="Cambria" w:eastAsia="Times New Roman" w:hAnsi="Cambria" w:cs="Times New Roman"/>
+          <w:sz w:val="28"/>
+          <w:szCs w:val="28"/>
+          <w:lang w:val="en-US" w:eastAsia="en-IN"/>
+        </w:rPr>
+      </w:pPr>
+      <w:r>
+        <w:rPr>
+          <w:rFonts w:ascii="Cambria" w:eastAsia="Times New Roman" w:hAnsi="Cambria" w:cs="Times New Roman"/>
+          <w:sz w:val="28"/>
+          <w:szCs w:val="28"/>
+          <w:lang w:val="en-US" w:eastAsia="en-IN"/>
+        </w:rPr>
+        <w:t xml:space="preserve">This algorithm can be extended to segment the other tissue regions of the brain as well </w:t>
+      </w:r>
+      <w:r>
+        <w:rPr>
+          <w:rFonts w:ascii="Cambria" w:eastAsia="Times New Roman" w:hAnsi="Cambria" w:cs="Times New Roman"/>
+          <w:sz w:val="28"/>
+          <w:szCs w:val="28"/>
+          <w:lang w:val="en-US" w:eastAsia="en-IN"/>
+        </w:rPr>
+        <w:t xml:space="preserve">such as Fat, Muscle, Skin, Skull, Glial Matter and Connectives </w:t>
+      </w:r>
+      <w:r>
+        <w:rPr>
+          <w:rFonts w:ascii="Cambria" w:eastAsia="Times New Roman" w:hAnsi="Cambria" w:cs="Times New Roman"/>
+          <w:sz w:val="28"/>
+          <w:szCs w:val="28"/>
+          <w:lang w:val="en-US" w:eastAsia="en-IN"/>
+        </w:rPr>
+        <w:t xml:space="preserve">in a relatively less amount of time. </w:t>
+      </w:r>
+    </w:p>
+    <w:p>
+      <w:pPr>
+        <w:jc w:val="both"/>
+        <w:rPr>
+          <w:rFonts w:ascii="Cambria" w:eastAsia="Times New Roman" w:hAnsi="Cambria" w:cs="Times New Roman"/>
+          <w:sz w:val="28"/>
+          <w:szCs w:val="28"/>
+          <w:lang w:val="en-US" w:eastAsia="en-IN"/>
+        </w:rPr>
+      </w:pPr>
+      <w:r>
+        <w:rPr>
+          <w:rFonts w:ascii="Cambria" w:eastAsia="Times New Roman" w:hAnsi="Cambria" w:cs="Times New Roman"/>
+          <w:sz w:val="28"/>
+          <w:szCs w:val="28"/>
+          <w:lang w:val="en-US" w:eastAsia="en-IN"/>
+        </w:rPr>
+        <w:t xml:space="preserve">Apart from using it just for Brain MR images, it can be extended to be used for other types of </w:t>
+      </w:r>
+      <w:r>
+        <w:rPr>
+          <w:rFonts w:ascii="Cambria" w:eastAsia="Times New Roman" w:hAnsi="Cambria" w:cs="Times New Roman"/>
+          <w:sz w:val="28"/>
+          <w:szCs w:val="28"/>
+          <w:lang w:val="en-US" w:eastAsia="en-IN"/>
+        </w:rPr>
+        <w:t>clinical images such as lungs</w:t>
+      </w:r>
+      <w:r>
+        <w:rPr>
+          <w:rFonts w:ascii="Cambria" w:eastAsia="Times New Roman" w:hAnsi="Cambria" w:cs="Times New Roman"/>
+          <w:sz w:val="28"/>
+          <w:szCs w:val="28"/>
+          <w:lang w:val="en-US" w:eastAsia="en-IN"/>
+        </w:rPr>
+        <w:t>, which might prove to be very beneficial during this pandemic time-period</w:t>
+      </w:r>
+      <w:r>
+        <w:rPr>
+          <w:rFonts w:ascii="Cambria" w:eastAsia="Times New Roman" w:hAnsi="Cambria" w:cs="Times New Roman"/>
+          <w:sz w:val="28"/>
+          <w:szCs w:val="28"/>
+          <w:lang w:val="en-US" w:eastAsia="en-IN"/>
+        </w:rPr>
+        <w:t xml:space="preserve">. </w:t>
+      </w:r>
+    </w:p>
+    <w:p>
+      <w:pPr>
+        <w:jc w:val="both"/>
         <w:rPr>
           <w:rFonts w:ascii="Cambria" w:eastAsia="Times New Roman" w:hAnsi="Cambria" w:cs="Times New Roman"/>
           <w:sz w:val="28"/>
